--- a/Documentation/Documentação Hackathon FIAP -5NNET.docx
+++ b/Documentation/Documentação Hackathon FIAP -5NNET.docx
@@ -1906,6 +1906,19 @@
       </w:r>
     </w:p>
     <w:p>
+      <w:r>
+        <w:t xml:space="preserve">Escolhemos utilizar o API Gateway para facilitar os gerenciamentos de todos os </w:t>
+      </w:r>
+      <w:proofErr w:type="spellStart"/>
+      <w:r>
+        <w:t>micro-serviços</w:t>
+      </w:r>
+      <w:proofErr w:type="spellEnd"/>
+      <w:r>
+        <w:t>, para que o versionamento e os testes.</w:t>
+      </w:r>
+    </w:p>
+    <w:p>
       <w:pPr>
         <w:pStyle w:val="Ttulo1"/>
       </w:pPr>
@@ -1915,7 +1928,10 @@
     </w:p>
     <w:p>
       <w:r>
-        <w:t xml:space="preserve">Optamos por uma arquitetura de </w:t>
+        <w:t>Para esta API o</w:t>
+      </w:r>
+      <w:r>
+        <w:t xml:space="preserve">ptamos por uma arquitetura de </w:t>
       </w:r>
       <w:proofErr w:type="spellStart"/>
       <w:r>
@@ -1955,7 +1971,11 @@
       </w:r>
       <w:proofErr w:type="spellEnd"/>
       <w:r>
-        <w:t xml:space="preserve"> para monitoramento e </w:t>
+        <w:t xml:space="preserve"> para </w:t>
+      </w:r>
+      <w:r>
+        <w:lastRenderedPageBreak/>
+        <w:t xml:space="preserve">monitoramento e </w:t>
       </w:r>
       <w:proofErr w:type="spellStart"/>
       <w:r>
@@ -1963,7 +1983,23 @@
       </w:r>
       <w:proofErr w:type="spellEnd"/>
       <w:r>
-        <w:t xml:space="preserve"> para testes unitários. Essas escolhas proporcionaram uma solução robusta, escalável e eficiente, atendendo adequadamente às necessidades do projeto.</w:t>
+        <w:t xml:space="preserve"> para testes unitários. </w:t>
+      </w:r>
+      <w:r>
+        <w:t xml:space="preserve">E para o gerenciamento central de todas os </w:t>
+      </w:r>
+      <w:proofErr w:type="spellStart"/>
+      <w:r>
+        <w:t>micro-serviços</w:t>
+      </w:r>
+      <w:proofErr w:type="spellEnd"/>
+      <w:r>
+        <w:t xml:space="preserve">, a escolha foi o API Gateway. </w:t>
+      </w:r>
+    </w:p>
+    <w:p>
+      <w:r>
+        <w:t>Essas escolhas proporcionaram uma solução robusta, escalável e eficiente, atendendo adequadamente às necessidades do projeto.</w:t>
       </w:r>
     </w:p>
     <w:sectPr>
